--- a/resources/out/2.1/Структура отчета.docx
+++ b/resources/out/2.1/Структура отчета.docx
@@ -11,7 +11,7 @@
         <w:rPr>
           <w:sz w:val="28"/>
         </w:rPr>
-        <w:t>gdcergh</w:t>
+        <w:t>Попа</w:t>
       </w:r>
     </w:p>
     <w:p>
@@ -38,7 +38,7 @@
         <w:rPr>
           <w:sz w:val="28"/>
         </w:rPr>
-        <w:t>yj</w:t>
+        <w:t>ыва</w:t>
       </w:r>
     </w:p>
     <w:p>
@@ -68,7 +68,7 @@
         <w:rPr>
           <w:sz w:val="48"/>
         </w:rPr>
-        <w:t>Отчет по лабораторной работе №gfad</w:t>
+        <w:t>Отчет по лабораторной работе №ыва</w:t>
       </w:r>
     </w:p>
     <w:p>
@@ -80,7 +80,7 @@
         <w:rPr>
           <w:sz w:val="32"/>
         </w:rPr>
-        <w:t>по дисциплине «kt»</w:t>
+        <w:t>по дисциплине «ыв»</w:t>
       </w:r>
     </w:p>
     <w:p>
@@ -124,7 +124,7 @@
         <w:rPr>
           <w:sz w:val="28"/>
         </w:rPr>
-        <w:t>Выполнил: студент группы ywet</w:t>
+        <w:t>Выполнил: студент группы цу</w:t>
       </w:r>
     </w:p>
     <w:p>
@@ -135,7 +135,7 @@
         <w:rPr>
           <w:sz w:val="28"/>
         </w:rPr>
-        <w:t xml:space="preserve">                                                                                                h</w:t>
+        <w:t xml:space="preserve">                                                                                                ыфв</w:t>
       </w:r>
     </w:p>
     <w:p>
@@ -146,7 +146,7 @@
         <w:rPr>
           <w:sz w:val="28"/>
         </w:rPr>
-        <w:t xml:space="preserve">                                                                            Проверил:  truy</w:t>
+        <w:t xml:space="preserve">                                                                            Проверил:  в</w:t>
       </w:r>
     </w:p>
     <w:p>
@@ -181,7 +181,7 @@
         <w:rPr>
           <w:sz w:val="28"/>
         </w:rPr>
-        <w:t>Тамбов hft</w:t>
+        <w:t>Тамбов 123</w:t>
       </w:r>
     </w:p>
     <w:p>
@@ -205,7 +205,7 @@
         <w:rPr>
           <w:sz w:val="28"/>
         </w:rPr>
-        <w:t>ty</w:t>
+        <w:t>фыв</w:t>
         <w:br/>
       </w:r>
     </w:p>
@@ -230,7 +230,7 @@
         <w:rPr>
           <w:sz w:val="28"/>
         </w:rPr>
-        <w:t>Вариант №ywrt</w:t>
+        <w:t>Вариант №12</w:t>
       </w:r>
     </w:p>
     <w:p>
@@ -241,7 +241,7 @@
         <w:rPr>
           <w:sz w:val="28"/>
         </w:rPr>
-        <w:t>yt</w:t>
+        <w:t>ыфв</w:t>
         <w:br/>
       </w:r>
     </w:p>
@@ -273,7 +273,7 @@
         <w:rPr>
           <w:sz w:val="28"/>
         </w:rPr>
-        <w:t>wrth</w:t>
+        <w:t>фыв</w:t>
         <w:br/>
       </w:r>
     </w:p>
@@ -300,7 +300,7 @@
           <w:rFonts w:ascii="Consolas" w:hAnsi="Consolas"/>
           <w:sz w:val="24"/>
         </w:rPr>
-        <w:t>hrtw</w:t>
+        <w:t>ыфв</w:t>
       </w:r>
     </w:p>
     <w:p>
@@ -327,7 +327,7 @@
         <w:rPr>
           <w:sz w:val="24"/>
         </w:rPr>
-        <w:t>fd</w:t>
+        <w:t>фыв</w:t>
       </w:r>
     </w:p>
     <w:p>
@@ -338,7 +338,29 @@
         <w:rPr>
           <w:sz w:val="24"/>
         </w:rPr>
-        <w:t>Рисунок 1. ht</w:t>
+        <w:t>Рисунок 1. фыв</w:t>
+      </w:r>
+    </w:p>
+    <w:p>
+      <w:pPr>
+        <w:jc w:val="center"/>
+      </w:pPr>
+      <w:r>
+        <w:rPr>
+          <w:sz w:val="24"/>
+        </w:rPr>
+        <w:t>йцу</w:t>
+      </w:r>
+    </w:p>
+    <w:p>
+      <w:pPr>
+        <w:jc w:val="center"/>
+      </w:pPr>
+      <w:r>
+        <w:rPr>
+          <w:sz w:val="24"/>
+        </w:rPr>
+        <w:t>Рисунок 2. ячс</w:t>
       </w:r>
     </w:p>
     <w:p>
@@ -389,7 +411,7 @@
         <w:rPr>
           <w:sz w:val="28"/>
         </w:rPr>
-        <w:t>adsf</w:t>
+        <w:t>фыв</w:t>
       </w:r>
     </w:p>
     <w:sectPr>

--- a/resources/out/2.1/Структура отчета.docx
+++ b/resources/out/2.1/Структура отчета.docx
@@ -11,7 +11,7 @@
         <w:rPr>
           <w:sz w:val="28"/>
         </w:rPr>
-        <w:t>Попа</w:t>
+        <w:t xml:space="preserve">Очень классное азвание </w:t>
       </w:r>
     </w:p>
     <w:p>
@@ -38,7 +38,7 @@
         <w:rPr>
           <w:sz w:val="28"/>
         </w:rPr>
-        <w:t>ыва</w:t>
+        <w:t>САПр</w:t>
       </w:r>
     </w:p>
     <w:p>
@@ -68,7 +68,7 @@
         <w:rPr>
           <w:sz w:val="48"/>
         </w:rPr>
-        <w:t>Отчет по лабораторной работе №ыва</w:t>
+        <w:t>Отчет по лабораторной работе №12</w:t>
       </w:r>
     </w:p>
     <w:p>
@@ -80,7 +80,7 @@
         <w:rPr>
           <w:sz w:val="32"/>
         </w:rPr>
-        <w:t>по дисциплине «ыв»</w:t>
+        <w:t>по дисциплине «Офисные технологии»</w:t>
       </w:r>
     </w:p>
     <w:p>
@@ -124,7 +124,7 @@
         <w:rPr>
           <w:sz w:val="28"/>
         </w:rPr>
-        <w:t>Выполнил: студент группы цу</w:t>
+        <w:t>Выполнил: студент группы БВТ-242</w:t>
       </w:r>
     </w:p>
     <w:p>
@@ -135,7 +135,7 @@
         <w:rPr>
           <w:sz w:val="28"/>
         </w:rPr>
-        <w:t xml:space="preserve">                                                                                                ыфв</w:t>
+        <w:t xml:space="preserve">                                                                                                Матвеев Д.А.</w:t>
       </w:r>
     </w:p>
     <w:p>
@@ -146,7 +146,7 @@
         <w:rPr>
           <w:sz w:val="28"/>
         </w:rPr>
-        <w:t xml:space="preserve">                                                                            Проверил:  в</w:t>
+        <w:t xml:space="preserve">                                                                            Проверил:  Патутин К.И.</w:t>
       </w:r>
     </w:p>
     <w:p>
@@ -181,7 +181,7 @@
         <w:rPr>
           <w:sz w:val="28"/>
         </w:rPr>
-        <w:t>Тамбов 123</w:t>
+        <w:t>Тамбов 2025</w:t>
       </w:r>
     </w:p>
     <w:p>
@@ -205,7 +205,7 @@
         <w:rPr>
           <w:sz w:val="28"/>
         </w:rPr>
-        <w:t>фыв</w:t>
+        <w:t>Сделать задание</w:t>
         <w:br/>
       </w:r>
     </w:p>
@@ -230,7 +230,7 @@
         <w:rPr>
           <w:sz w:val="28"/>
         </w:rPr>
-        <w:t>Вариант №12</w:t>
+        <w:t>Вариант №13</w:t>
       </w:r>
     </w:p>
     <w:p>
@@ -241,7 +241,7 @@
         <w:rPr>
           <w:sz w:val="28"/>
         </w:rPr>
-        <w:t>ыфв</w:t>
+        <w:t>Тяжелое</w:t>
         <w:br/>
       </w:r>
     </w:p>
@@ -273,7 +273,7 @@
         <w:rPr>
           <w:sz w:val="28"/>
         </w:rPr>
-        <w:t>фыв</w:t>
+        <w:t xml:space="preserve">Отличное </w:t>
         <w:br/>
       </w:r>
     </w:p>
@@ -300,7 +300,7 @@
           <w:rFonts w:ascii="Consolas" w:hAnsi="Consolas"/>
           <w:sz w:val="24"/>
         </w:rPr>
-        <w:t>ыфв</w:t>
+        <w:t>print("Hello world!")</w:t>
       </w:r>
     </w:p>
     <w:p>
@@ -324,10 +324,38 @@
         <w:jc w:val="center"/>
       </w:pPr>
       <w:r>
-        <w:rPr>
-          <w:sz w:val="24"/>
-        </w:rPr>
-        <w:t>фыв</w:t>
+        <w:drawing>
+          <wp:inline xmlns:a="http://schemas.openxmlformats.org/drawingml/2006/main" xmlns:pic="http://schemas.openxmlformats.org/drawingml/2006/picture">
+            <wp:extent cx="4572000" cy="2571750"/>
+            <wp:docPr id="1" name="Picture 1"/>
+            <wp:cNvGraphicFramePr>
+              <a:graphicFrameLocks noChangeAspect="1"/>
+            </wp:cNvGraphicFramePr>
+            <a:graphic>
+              <a:graphicData uri="http://schemas.openxmlformats.org/drawingml/2006/picture">
+                <pic:pic>
+                  <pic:nvPicPr>
+                    <pic:cNvPr id="0" name="Capture001.png"/>
+                    <pic:cNvPicPr/>
+                  </pic:nvPicPr>
+                  <pic:blipFill>
+                    <a:blip r:embed="rId9"/>
+                    <a:stretch>
+                      <a:fillRect/>
+                    </a:stretch>
+                  </pic:blipFill>
+                  <pic:spPr>
+                    <a:xfrm>
+                      <a:off x="0" y="0"/>
+                      <a:ext cx="4572000" cy="2571750"/>
+                    </a:xfrm>
+                    <a:prstGeom prst="rect"/>
+                  </pic:spPr>
+                </pic:pic>
+              </a:graphicData>
+            </a:graphic>
+          </wp:inline>
+        </w:drawing>
       </w:r>
     </w:p>
     <w:p>
@@ -338,29 +366,7 @@
         <w:rPr>
           <w:sz w:val="24"/>
         </w:rPr>
-        <w:t>Рисунок 1. фыв</w:t>
-      </w:r>
-    </w:p>
-    <w:p>
-      <w:pPr>
-        <w:jc w:val="center"/>
-      </w:pPr>
-      <w:r>
-        <w:rPr>
-          <w:sz w:val="24"/>
-        </w:rPr>
-        <w:t>йцу</w:t>
-      </w:r>
-    </w:p>
-    <w:p>
-      <w:pPr>
-        <w:jc w:val="center"/>
-      </w:pPr>
-      <w:r>
-        <w:rPr>
-          <w:sz w:val="24"/>
-        </w:rPr>
-        <w:t>Рисунок 2. ячс</w:t>
+        <w:t>Рисунок 1. Это картинка</w:t>
       </w:r>
     </w:p>
     <w:p>
@@ -411,7 +417,7 @@
         <w:rPr>
           <w:sz w:val="28"/>
         </w:rPr>
-        <w:t>фыв</w:t>
+        <w:t xml:space="preserve">Всё отлично </w:t>
       </w:r>
     </w:p>
     <w:sectPr>
